--- a/resume.docx
+++ b/resume.docx
@@ -55,7 +55,55 @@
         <w:pStyle w:val="DefinitionTerm"/>
       </w:pPr>
       <w:r>
-        <w:t xml:space="preserve">July 2012 - Present</w:t>
+        <w:t xml:space="preserve">Aug 2015 - Present</w:t>
+      </w:r>
+    </w:p>
+    <w:p>
+      <w:pPr>
+        <w:pStyle w:val="Definition"/>
+      </w:pPr>
+      <w:r>
+        <w:rPr>
+          <w:i/>
+        </w:rPr>
+        <w:t xml:space="preserve">Senior Software Engineer at</w:t>
+      </w:r>
+      <w:r>
+        <w:rPr>
+          <w:i/>
+        </w:rPr>
+        <w:t xml:space="preserve"> </w:t>
+      </w:r>
+      <w:hyperlink r:id="rId23">
+        <w:r>
+          <w:rPr>
+            <w:rStyle w:val="Link"/>
+            <w:i/>
+          </w:rPr>
+          <w:t xml:space="preserve">Barracuda Networks</w:t>
+        </w:r>
+      </w:hyperlink>
+      <w:r>
+        <w:t xml:space="preserve"> </w:t>
+      </w:r>
+      <w:r>
+        <w:t xml:space="preserve">(Ann Arbor, MI).</w:t>
+      </w:r>
+    </w:p>
+    <w:p>
+      <w:pPr>
+        <w:pStyle w:val="Definition"/>
+      </w:pPr>
+      <w:r>
+        <w:t xml:space="preserve">Wrote Perl, Javascript, Erlang and Go building the Barracuda Appliance Control, the central management service for Barracuda appliances.</w:t>
+      </w:r>
+    </w:p>
+    <w:p>
+      <w:pPr>
+        <w:pStyle w:val="DefinitionTerm"/>
+      </w:pPr>
+      <w:r>
+        <w:t xml:space="preserve">July 2012 - Aug 2015</w:t>
       </w:r>
     </w:p>
     <w:p>
@@ -684,7 +732,7 @@
 <file path=word/numbering.xml><?xml version="1.0" encoding="utf-8"?>
 <w:numbering xmlns:w="http://schemas.openxmlformats.org/wordprocessingml/2006/main">
   <w:abstractNum w:abstractNumId="0">
-    <w:nsid w:val="ab40a96c"/>
+    <w:nsid w:val="5e5ea477"/>
     <w:multiLevelType w:val="multilevel"/>
     <w:lvl w:ilvl="0">
       <w:numFmt w:val="bullet"/>
@@ -765,7 +813,7 @@
     </w:lvl>
   </w:abstractNum>
   <w:abstractNum w:abstractNumId="2">
-    <w:nsid w:val="c6fc1a1f"/>
+    <w:nsid w:val="3387da0b"/>
     <w:multiLevelType w:val="multilevel"/>
     <w:lvl w:ilvl="0">
       <w:numFmt w:val="bullet"/>
@@ -1058,6 +1106,14 @@
       <w:sz w:val="20"/>
       <w:szCs w:val="20"/>
     </w:rPr>
+  </w:style>
+  <w:style w:type="paragraph" w:styleId="FootnoteText">
+    <w:name w:val="Footnote Text"/>
+    <w:basedOn w:val="Normal"/>
+    <w:next w:val="FootnoteText"/>
+    <w:uiPriority w:val="9"/>
+    <w:unhideWhenUsed/>
+    <w:qFormat/>
   </w:style>
   <w:style w:type="character" w:default="1" w:styleId="DefaultParagraphFont">
     <w:name w:val="Default Paragraph Font"/>

--- a/resume.docx
+++ b/resume.docx
@@ -2,16 +2,16 @@
 <file path=word/document.xml><?xml version="1.0" encoding="utf-8"?>
 <w:document xmlns:w="http://schemas.openxmlformats.org/wordprocessingml/2006/main" xmlns:m="http://schemas.openxmlformats.org/officeDocument/2006/math" xmlns:r="http://schemas.openxmlformats.org/officeDocument/2006/relationships" xmlns:o="urn:schemas-microsoft-com:office:office" xmlns:v="urn:schemas-microsoft-com:vml" xmlns:w10="urn:schemas-microsoft-com:office:word" xmlns:a="http://schemas.openxmlformats.org/drawingml/2006/main" xmlns:pic="http://schemas.openxmlformats.org/drawingml/2006/picture" xmlns:wp="http://schemas.openxmlformats.org/drawingml/2006/wordprocessingDrawing">
   <w:body>
-    <w:bookmarkStart w:id="21" w:name="paul-woolcock"/>
     <w:p>
       <w:pPr>
         <w:pStyle w:val="Heading1"/>
       </w:pPr>
+      <w:bookmarkStart w:id="21" w:name="paul-woolcock"/>
+      <w:bookmarkEnd w:id="21"/>
       <w:r>
         <w:t xml:space="preserve">Paul Woolcock</w:t>
       </w:r>
     </w:p>
-    <w:bookmarkEnd w:id="21"/>
     <w:p>
       <w:r>
         <w:pict>
@@ -40,16 +40,16 @@
         </w:pict>
       </w:r>
     </w:p>
-    <w:bookmarkStart w:id="22" w:name="experience"/>
     <w:p>
       <w:pPr>
         <w:pStyle w:val="Heading2"/>
       </w:pPr>
+      <w:bookmarkStart w:id="22" w:name="experience"/>
+      <w:bookmarkEnd w:id="22"/>
       <w:r>
         <w:t xml:space="preserve">Experience</w:t>
       </w:r>
     </w:p>
-    <w:bookmarkEnd w:id="22"/>
     <w:p>
       <w:pPr>
         <w:pStyle w:val="DefinitionTerm"/>
@@ -191,7 +191,7 @@
         <w:pStyle w:val="Compact"/>
         <w:pStyle w:val="Definition"/>
         <w:numPr>
-          <w:numId w:val="2"/>
+          <w:numId w:val="1001"/>
           <w:ilvl w:val="0"/>
         </w:numPr>
       </w:pPr>
@@ -204,7 +204,7 @@
         <w:pStyle w:val="Compact"/>
         <w:pStyle w:val="Definition"/>
         <w:numPr>
-          <w:numId w:val="2"/>
+          <w:numId w:val="1001"/>
           <w:ilvl w:val="0"/>
         </w:numPr>
       </w:pPr>
@@ -217,7 +217,7 @@
         <w:pStyle w:val="Compact"/>
         <w:pStyle w:val="Definition"/>
         <w:numPr>
-          <w:numId w:val="2"/>
+          <w:numId w:val="1001"/>
           <w:ilvl w:val="0"/>
         </w:numPr>
       </w:pPr>
@@ -230,7 +230,7 @@
         <w:pStyle w:val="Compact"/>
         <w:pStyle w:val="Definition"/>
         <w:numPr>
-          <w:numId w:val="2"/>
+          <w:numId w:val="1001"/>
           <w:ilvl w:val="0"/>
         </w:numPr>
       </w:pPr>
@@ -243,7 +243,7 @@
         <w:pStyle w:val="Compact"/>
         <w:pStyle w:val="Definition"/>
         <w:numPr>
-          <w:numId w:val="2"/>
+          <w:numId w:val="1001"/>
           <w:ilvl w:val="0"/>
         </w:numPr>
       </w:pPr>
@@ -296,7 +296,7 @@
         <w:pStyle w:val="Compact"/>
         <w:pStyle w:val="Definition"/>
         <w:numPr>
-          <w:numId w:val="3"/>
+          <w:numId w:val="1002"/>
           <w:ilvl w:val="0"/>
         </w:numPr>
       </w:pPr>
@@ -309,7 +309,7 @@
         <w:pStyle w:val="Compact"/>
         <w:pStyle w:val="Definition"/>
         <w:numPr>
-          <w:numId w:val="3"/>
+          <w:numId w:val="1002"/>
           <w:ilvl w:val="0"/>
         </w:numPr>
       </w:pPr>
@@ -322,7 +322,7 @@
         <w:pStyle w:val="Compact"/>
         <w:pStyle w:val="Definition"/>
         <w:numPr>
-          <w:numId w:val="3"/>
+          <w:numId w:val="1002"/>
           <w:ilvl w:val="0"/>
         </w:numPr>
       </w:pPr>
@@ -375,7 +375,7 @@
         <w:pStyle w:val="Compact"/>
         <w:pStyle w:val="Definition"/>
         <w:numPr>
-          <w:numId w:val="4"/>
+          <w:numId w:val="1003"/>
           <w:ilvl w:val="0"/>
         </w:numPr>
       </w:pPr>
@@ -388,7 +388,7 @@
         <w:pStyle w:val="Compact"/>
         <w:pStyle w:val="Definition"/>
         <w:numPr>
-          <w:numId w:val="4"/>
+          <w:numId w:val="1003"/>
           <w:ilvl w:val="0"/>
         </w:numPr>
       </w:pPr>
@@ -401,7 +401,7 @@
         <w:pStyle w:val="Compact"/>
         <w:pStyle w:val="Definition"/>
         <w:numPr>
-          <w:numId w:val="4"/>
+          <w:numId w:val="1003"/>
           <w:ilvl w:val="0"/>
         </w:numPr>
       </w:pPr>
@@ -409,16 +409,16 @@
         <w:t xml:space="preserve">Performed basic Active Directory administration.</w:t>
       </w:r>
     </w:p>
-    <w:bookmarkStart w:id="26" w:name="skills"/>
     <w:p>
       <w:pPr>
         <w:pStyle w:val="Heading2"/>
       </w:pPr>
+      <w:bookmarkStart w:id="26" w:name="skills"/>
+      <w:bookmarkEnd w:id="26"/>
       <w:r>
         <w:t xml:space="preserve">Skills</w:t>
       </w:r>
     </w:p>
-    <w:bookmarkEnd w:id="26"/>
     <w:p>
       <w:pPr>
         <w:pStyle w:val="DefinitionTerm"/>
@@ -429,6 +429,7 @@
     </w:p>
     <w:p>
       <w:pPr>
+        <w:pStyle w:val="Compact"/>
         <w:pStyle w:val="Definition"/>
       </w:pPr>
       <w:r>
@@ -481,6 +482,7 @@
     </w:p>
     <w:p>
       <w:pPr>
+        <w:pStyle w:val="Compact"/>
         <w:pStyle w:val="Definition"/>
       </w:pPr>
       <w:r>
@@ -540,19 +542,19 @@
         <w:t xml:space="preserve">Experienced with using Puppet and Ansible to automate deployment.</w:t>
       </w:r>
       <w:r>
-        <w:br w:type="textWrapping"/>
-      </w:r>
-    </w:p>
-    <w:bookmarkStart w:id="27" w:name="education"/>
+        <w:t xml:space="preserve"> </w:t>
+      </w:r>
+    </w:p>
     <w:p>
       <w:pPr>
         <w:pStyle w:val="Heading2"/>
       </w:pPr>
+      <w:bookmarkStart w:id="27" w:name="education"/>
+      <w:bookmarkEnd w:id="27"/>
       <w:r>
         <w:t xml:space="preserve">Education</w:t>
       </w:r>
     </w:p>
-    <w:bookmarkEnd w:id="27"/>
     <w:p>
       <w:pPr>
         <w:pStyle w:val="DefinitionTerm"/>
@@ -663,16 +665,16 @@
         <w:t xml:space="preserve">Concentration: Classical Guitar</w:t>
       </w:r>
     </w:p>
-    <w:bookmarkStart w:id="30" w:name="open-source"/>
     <w:p>
       <w:pPr>
         <w:pStyle w:val="Heading2"/>
       </w:pPr>
+      <w:bookmarkStart w:id="30" w:name="open-source"/>
+      <w:bookmarkEnd w:id="30"/>
       <w:r>
         <w:t xml:space="preserve">Open Source</w:t>
       </w:r>
     </w:p>
-    <w:bookmarkEnd w:id="30"/>
     <w:p>
       <w:r>
         <w:t xml:space="preserve">My open source work can be found on my github account at</w:t>
@@ -721,6 +723,7 @@
         <w:t xml:space="preserve">1450 Schafer Dr, Burton MI, 48509</w:t>
       </w:r>
     </w:p>
+    <w:sectPr/>
   </w:body>
 </w:document>
 </file>
@@ -732,7 +735,7 @@
 <file path=word/numbering.xml><?xml version="1.0" encoding="utf-8"?>
 <w:numbering xmlns:w="http://schemas.openxmlformats.org/wordprocessingml/2006/main">
   <w:abstractNum w:abstractNumId="0">
-    <w:nsid w:val="5e5ea477"/>
+    <w:nsid w:val="e17f69ba"/>
     <w:multiLevelType w:val="multilevel"/>
     <w:lvl w:ilvl="0">
       <w:numFmt w:val="bullet"/>
@@ -812,8 +815,89 @@
       </w:pPr>
     </w:lvl>
   </w:abstractNum>
-  <w:abstractNum w:abstractNumId="2">
-    <w:nsid w:val="3387da0b"/>
+  <w:abstractNum w:abstractNumId="990">
+    <w:nsid w:val="f30c475b"/>
+    <w:multiLevelType w:val="multilevel"/>
+    <w:lvl w:ilvl="0">
+      <w:numFmt w:val="bullet"/>
+      <w:lvlText w:val=" "/>
+      <w:lvlJc w:val="left"/>
+      <w:pPr>
+        <w:tabs>
+          <w:tab w:val="num" w:pos="0"/>
+        </w:tabs>
+        <w:ind w:left="480" w:hanging="480"/>
+      </w:pPr>
+    </w:lvl>
+    <w:lvl w:ilvl="1">
+      <w:numFmt w:val="bullet"/>
+      <w:lvlText w:val=" "/>
+      <w:lvlJc w:val="left"/>
+      <w:pPr>
+        <w:tabs>
+          <w:tab w:val="num" w:pos="720"/>
+        </w:tabs>
+        <w:ind w:left="1200" w:hanging="480"/>
+      </w:pPr>
+    </w:lvl>
+    <w:lvl w:ilvl="2">
+      <w:numFmt w:val="bullet"/>
+      <w:lvlText w:val=" "/>
+      <w:lvlJc w:val="left"/>
+      <w:pPr>
+        <w:tabs>
+          <w:tab w:val="num" w:pos="1440"/>
+        </w:tabs>
+        <w:ind w:left="1920" w:hanging="480"/>
+      </w:pPr>
+    </w:lvl>
+    <w:lvl w:ilvl="3">
+      <w:numFmt w:val="bullet"/>
+      <w:lvlText w:val=" "/>
+      <w:lvlJc w:val="left"/>
+      <w:pPr>
+        <w:tabs>
+          <w:tab w:val="num" w:pos="2160"/>
+        </w:tabs>
+        <w:ind w:left="2640" w:hanging="480"/>
+      </w:pPr>
+    </w:lvl>
+    <w:lvl w:ilvl="4">
+      <w:numFmt w:val="bullet"/>
+      <w:lvlText w:val=" "/>
+      <w:lvlJc w:val="left"/>
+      <w:pPr>
+        <w:tabs>
+          <w:tab w:val="num" w:pos="2880"/>
+        </w:tabs>
+        <w:ind w:left="3360" w:hanging="480"/>
+      </w:pPr>
+    </w:lvl>
+    <w:lvl w:ilvl="5">
+      <w:numFmt w:val="bullet"/>
+      <w:lvlText w:val=" "/>
+      <w:lvlJc w:val="left"/>
+      <w:pPr>
+        <w:tabs>
+          <w:tab w:val="num" w:pos="3600"/>
+        </w:tabs>
+        <w:ind w:left="4080" w:hanging="480"/>
+      </w:pPr>
+    </w:lvl>
+    <w:lvl w:ilvl="6">
+      <w:numFmt w:val="bullet"/>
+      <w:lvlText w:val=" "/>
+      <w:lvlJc w:val="left"/>
+      <w:pPr>
+        <w:tabs>
+          <w:tab w:val="num" w:pos="4320"/>
+        </w:tabs>
+        <w:ind w:left="4800" w:hanging="480"/>
+      </w:pPr>
+    </w:lvl>
+  </w:abstractNum>
+  <w:abstractNum w:abstractNumId="991">
+    <w:nsid w:val="58d2c143"/>
     <w:multiLevelType w:val="multilevel"/>
     <w:lvl w:ilvl="0">
       <w:numFmt w:val="bullet"/>
@@ -896,14 +980,17 @@
   <w:num w:numId="1">
     <w:abstractNumId w:val="0"/>
   </w:num>
-  <w:num w:numId="2">
-    <w:abstractNumId w:val="2"/>
+  <w:num w:numId="1000">
+    <w:abstractNumId w:val="990"/>
   </w:num>
-  <w:num w:numId="3">
-    <w:abstractNumId w:val="2"/>
+  <w:num w:numId="1001">
+    <w:abstractNumId w:val="991"/>
   </w:num>
-  <w:num w:numId="4">
-    <w:abstractNumId w:val="2"/>
+  <w:num w:numId="1002">
+    <w:abstractNumId w:val="991"/>
+  </w:num>
+  <w:num w:numId="1003">
+    <w:abstractNumId w:val="991"/>
   </w:num>
 </w:numbering>
 </file>
@@ -961,8 +1048,24 @@
       <w:szCs w:val="36"/>
     </w:rPr>
   </w:style>
-  <w:style w:type="paragraph" w:styleId="Authors">
-    <w:name w:val="Authors"/>
+  <w:style w:type="paragraph" w:styleId="Subtitle">
+    <w:name w:val="Subtitle"/>
+    <w:basedOn w:val="Title"/>
+    <w:next w:val="Normal"/>
+    <w:qFormat/>
+    <w:pPr>
+      <w:keepNext/>
+      <w:keepLines/>
+      <w:spacing w:before="240" w:after="240"/>
+      <w:jc w:val="center"/>
+    </w:pPr>
+    <w:rPr>
+      <w:sz w:val="30"/>
+      <w:szCs w:val="30"/>
+    </w:rPr>
+  </w:style>
+  <w:style w:type="paragraph" w:styleId="Author">
+    <w:name w:val="Author"/>
     <w:next w:val="Normal"/>
     <w:qFormat/>
     <w:pPr>
@@ -980,6 +1083,29 @@
       <w:keepLines/>
       <w:jc w:val="center"/>
     </w:pPr>
+  </w:style>
+  <w:style w:type="paragraph" w:styleId="Abstract">
+    <w:name w:val="Abstract"/>
+    <w:basedOn w:val="Normal"/>
+    <w:next w:val="Normal"/>
+    <w:qFormat/>
+    <w:pPr>
+      <w:keepNext/>
+      <w:keepLines/>
+      <w:spacing w:before="300" w:after="300"/>
+    </w:pPr>
+    <w:rPr>
+      <w:sz w:val="20"/>
+      <w:szCs w:val="20"/>
+    </w:rPr>
+  </w:style>
+  <w:style w:type="paragraph" w:styleId="Bibliography">
+    <w:name w:val="Bibliography"/>
+    <w:basedOn w:val="Normal"/>
+    <w:next w:val="Bibliography"/>
+    <w:qFormat/>
+    <w:pPr/>
+    <w:rPr/>
   </w:style>
   <w:style w:type="paragraph" w:styleId="Heading1">
     <w:name w:val="Heading 1"/>
@@ -998,8 +1124,8 @@
       <w:b/>
       <w:bCs/>
       <w:color w:val="345A8A" w:themeColor="accent1" w:themeShade="B5"/>
-      <w:sz w:val="36"/>
-      <w:szCs w:val="36"/>
+      <w:sz w:val="32"/>
+      <w:szCs w:val="32"/>
     </w:rPr>
   </w:style>
   <w:style w:type="paragraph" w:styleId="Heading2">
@@ -1208,6 +1334,112 @@
     <w:rPr>
       <w:color w:val="4F81BD" w:themeColor="accent1"/>
     </w:rPr>
+  </w:style>
+  <w:style w:type="paragraph" w:customStyle="1" w:styleId="SourceCode">
+    <w:name w:val="Source Code"/>
+    <w:basedOn w:val="Normal"/>
+    <w:link w:val="VerbatimChar"/>
+    <w:pPr>
+      <w:wordWrap w:val="off"/>
+    </w:pPr>
+  </w:style>
+  <w:style w:type="character" w:customStyle="1" w:styleId="KeywordTok">
+    <w:name w:val="KeywordTok"/>
+    <w:basedOn w:val="VerbatimChar"/>
+    <w:rPr>
+      <w:color w:val="007020"/>
+      <w:b/>
+    </w:rPr>
+  </w:style>
+  <w:style w:type="character" w:customStyle="1" w:styleId="DataTypeTok">
+    <w:name w:val="DataTypeTok"/>
+    <w:basedOn w:val="VerbatimChar"/>
+    <w:rPr>
+      <w:color w:val="902000"/>
+    </w:rPr>
+  </w:style>
+  <w:style w:type="character" w:customStyle="1" w:styleId="DecValTok">
+    <w:name w:val="DecValTok"/>
+    <w:basedOn w:val="VerbatimChar"/>
+    <w:rPr>
+      <w:color w:val="40a070"/>
+    </w:rPr>
+  </w:style>
+  <w:style w:type="character" w:customStyle="1" w:styleId="BaseNTok">
+    <w:name w:val="BaseNTok"/>
+    <w:basedOn w:val="VerbatimChar"/>
+    <w:rPr>
+      <w:color w:val="40a070"/>
+    </w:rPr>
+  </w:style>
+  <w:style w:type="character" w:customStyle="1" w:styleId="FloatTok">
+    <w:name w:val="FloatTok"/>
+    <w:basedOn w:val="VerbatimChar"/>
+    <w:rPr>
+      <w:color w:val="40a070"/>
+    </w:rPr>
+  </w:style>
+  <w:style w:type="character" w:customStyle="1" w:styleId="CharTok">
+    <w:name w:val="CharTok"/>
+    <w:basedOn w:val="VerbatimChar"/>
+    <w:rPr>
+      <w:color w:val="4070a0"/>
+    </w:rPr>
+  </w:style>
+  <w:style w:type="character" w:customStyle="1" w:styleId="StringTok">
+    <w:name w:val="StringTok"/>
+    <w:basedOn w:val="VerbatimChar"/>
+    <w:rPr>
+      <w:color w:val="4070a0"/>
+    </w:rPr>
+  </w:style>
+  <w:style w:type="character" w:customStyle="1" w:styleId="CommentTok">
+    <w:name w:val="CommentTok"/>
+    <w:basedOn w:val="VerbatimChar"/>
+    <w:rPr>
+      <w:color w:val="60a0b0"/>
+      <w:i/>
+    </w:rPr>
+  </w:style>
+  <w:style w:type="character" w:customStyle="1" w:styleId="OtherTok">
+    <w:name w:val="OtherTok"/>
+    <w:basedOn w:val="VerbatimChar"/>
+    <w:rPr>
+      <w:color w:val="007020"/>
+    </w:rPr>
+  </w:style>
+  <w:style w:type="character" w:customStyle="1" w:styleId="AlertTok">
+    <w:name w:val="AlertTok"/>
+    <w:basedOn w:val="VerbatimChar"/>
+    <w:rPr>
+      <w:color w:val="ff0000"/>
+      <w:b/>
+    </w:rPr>
+  </w:style>
+  <w:style w:type="character" w:customStyle="1" w:styleId="FunctionTok">
+    <w:name w:val="FunctionTok"/>
+    <w:basedOn w:val="VerbatimChar"/>
+    <w:rPr>
+      <w:color w:val="06287e"/>
+    </w:rPr>
+  </w:style>
+  <w:style w:type="character" w:customStyle="1" w:styleId="RegionMarkerTok">
+    <w:name w:val="RegionMarkerTok"/>
+    <w:basedOn w:val="VerbatimChar"/>
+    <w:rPr/>
+  </w:style>
+  <w:style w:type="character" w:customStyle="1" w:styleId="ErrorTok">
+    <w:name w:val="ErrorTok"/>
+    <w:basedOn w:val="VerbatimChar"/>
+    <w:rPr>
+      <w:color w:val="ff0000"/>
+      <w:b/>
+    </w:rPr>
+  </w:style>
+  <w:style w:type="character" w:customStyle="1" w:styleId="NormalTok">
+    <w:name w:val="NormalTok"/>
+    <w:basedOn w:val="VerbatimChar"/>
+    <w:rPr/>
   </w:style>
   <w:style w:type="paragraph" w:customStyle="1" w:styleId="SourceCode">
     <w:name w:val="Source Code"/>

--- a/resume.docx
+++ b/resume.docx
@@ -24,7 +24,7 @@
         <w:pStyle w:val="BlockQuote"/>
       </w:pPr>
       <w:r>
-        <w:t xml:space="preserve">Specialties: Perl, Python, Javascript, Go, Erlang</w:t>
+        <w:t xml:space="preserve">Specialties: Perl, Python, Javascript, Rust, Go</w:t>
       </w:r>
       <w:r>
         <w:br w:type="textWrapping"/>
@@ -816,7 +816,7 @@
     </w:lvl>
   </w:abstractNum>
   <w:abstractNum w:abstractNumId="990">
-    <w:nsid w:val="f30c475b"/>
+    <w:nsid w:val="5644a87e"/>
     <w:multiLevelType w:val="multilevel"/>
     <w:lvl w:ilvl="0">
       <w:numFmt w:val="bullet"/>
@@ -897,7 +897,7 @@
     </w:lvl>
   </w:abstractNum>
   <w:abstractNum w:abstractNumId="991">
-    <w:nsid w:val="58d2c143"/>
+    <w:nsid w:val="19bb4063"/>
     <w:multiLevelType w:val="multilevel"/>
     <w:lvl w:ilvl="0">
       <w:numFmt w:val="bullet"/>
